--- a/2024/7-10/s2h.docx
+++ b/2024/7-10/s2h.docx
@@ -9,7 +9,7 @@
       </w:tblPr>
       <w:tblGrid>
         <w:gridCol w:w="6120"/>
-        <w:gridCol w:w="6210"/>
+        <w:gridCol w:w="6381"/>
       </w:tblGrid>
       <w:tr>
         <w:trPr>
@@ -491,7 +491,7 @@
                 <w:szCs w:val="32"/>
                 <w14:ligatures w14:val="none"/>
               </w:rPr>
-              <w:t>XX</w:t>
+              <w:t>382</w:t>
             </w:r>
             <w:r>
               <w:rPr>
@@ -1057,6 +1057,51 @@
                 <w14:ligatures w14:val="none"/>
               </w:rPr>
             </w:pPr>
+            <w:r>
+              <w:rPr>
+                <w:rFonts w:eastAsia="Times New Roman" w:cstheme="minorHAnsi"/>
+                <w:color w:val="000000"/>
+                <w:kern w:val="0"/>
+                <w:sz w:val="24"/>
+                <w:szCs w:val="24"/>
+                <w14:ligatures w14:val="none"/>
+              </w:rPr>
+              <w:drawing>
+                <wp:inline distT="0" distB="0" distL="0" distR="0" wp14:anchorId="63CA8316" wp14:editId="64224D6E">
+                  <wp:extent cx="3914775" cy="3093935"/>
+                  <wp:effectExtent l="0" t="0" r="0" b="0"/>
+                  <wp:docPr id="688473510" name="Picture 1"/>
+                  <wp:cNvGraphicFramePr>
+                    <a:graphicFrameLocks xmlns:a="http://schemas.openxmlformats.org/drawingml/2006/main" noChangeAspect="1"/>
+                  </wp:cNvGraphicFramePr>
+                  <a:graphic xmlns:a="http://schemas.openxmlformats.org/drawingml/2006/main">
+                    <a:graphicData uri="http://schemas.openxmlformats.org/drawingml/2006/picture">
+                      <pic:pic xmlns:pic="http://schemas.openxmlformats.org/drawingml/2006/picture">
+                        <pic:nvPicPr>
+                          <pic:cNvPr id="688473510" name=""/>
+                          <pic:cNvPicPr/>
+                        </pic:nvPicPr>
+                        <pic:blipFill>
+                          <a:blip r:embed="rId7"/>
+                          <a:stretch>
+                            <a:fillRect/>
+                          </a:stretch>
+                        </pic:blipFill>
+                        <pic:spPr>
+                          <a:xfrm>
+                            <a:off x="0" y="0"/>
+                            <a:ext cx="3926891" cy="3103511"/>
+                          </a:xfrm>
+                          <a:prstGeom prst="rect">
+                            <a:avLst/>
+                          </a:prstGeom>
+                        </pic:spPr>
+                      </pic:pic>
+                    </a:graphicData>
+                  </a:graphic>
+                </wp:inline>
+              </w:drawing>
+            </w:r>
           </w:p>
           <w:p>
             <w:pPr>
@@ -1224,6 +1269,53 @@
                 <w14:ligatures w14:val="none"/>
               </w:rPr>
             </w:pPr>
+            <w:r>
+              <w:rPr>
+                <w:rFonts w:eastAsia="Times New Roman" w:cstheme="minorHAnsi"/>
+                <w:b/>
+                <w:bCs/>
+                <w:color w:val="000000"/>
+                <w:kern w:val="0"/>
+                <w:sz w:val="24"/>
+                <w:szCs w:val="24"/>
+                <w14:ligatures w14:val="none"/>
+              </w:rPr>
+              <w:drawing>
+                <wp:inline distT="0" distB="0" distL="0" distR="0" wp14:anchorId="41AECF85" wp14:editId="139034DB">
+                  <wp:extent cx="7781922" cy="1598207"/>
+                  <wp:effectExtent l="0" t="0" r="0" b="2540"/>
+                  <wp:docPr id="1206216160" name="Picture 1"/>
+                  <wp:cNvGraphicFramePr>
+                    <a:graphicFrameLocks xmlns:a="http://schemas.openxmlformats.org/drawingml/2006/main" noChangeAspect="1"/>
+                  </wp:cNvGraphicFramePr>
+                  <a:graphic xmlns:a="http://schemas.openxmlformats.org/drawingml/2006/main">
+                    <a:graphicData uri="http://schemas.openxmlformats.org/drawingml/2006/picture">
+                      <pic:pic xmlns:pic="http://schemas.openxmlformats.org/drawingml/2006/picture">
+                        <pic:nvPicPr>
+                          <pic:cNvPr id="1206216160" name=""/>
+                          <pic:cNvPicPr/>
+                        </pic:nvPicPr>
+                        <pic:blipFill>
+                          <a:blip r:embed="rId8"/>
+                          <a:stretch>
+                            <a:fillRect/>
+                          </a:stretch>
+                        </pic:blipFill>
+                        <pic:spPr>
+                          <a:xfrm>
+                            <a:off x="0" y="0"/>
+                            <a:ext cx="7903936" cy="1623266"/>
+                          </a:xfrm>
+                          <a:prstGeom prst="rect">
+                            <a:avLst/>
+                          </a:prstGeom>
+                        </pic:spPr>
+                      </pic:pic>
+                    </a:graphicData>
+                  </a:graphic>
+                </wp:inline>
+              </w:drawing>
+            </w:r>
           </w:p>
           <w:p>
             <w:pPr>
@@ -1391,6 +1483,202 @@
                 <w14:ligatures w14:val="none"/>
               </w:rPr>
             </w:pPr>
+            <w:r>
+              <w:rPr>
+                <w:rFonts w:eastAsia="Times New Roman" w:cstheme="minorHAnsi"/>
+                <w:color w:val="000000"/>
+                <w:kern w:val="0"/>
+                <w:sz w:val="24"/>
+                <w:szCs w:val="24"/>
+                <w14:ligatures w14:val="none"/>
+              </w:rPr>
+              <w:t xml:space="preserve">Get on I-84 </w:t>
+            </w:r>
+          </w:p>
+          <w:p>
+            <w:pPr>
+              <w:pStyle w:val="ListParagraph"/>
+              <w:numPr>
+                <w:ilvl w:val="0"/>
+                <w:numId w:val="41"/>
+              </w:numPr>
+              <w:spacing w:after="0" w:line="240" w:lineRule="auto"/>
+              <w:rPr>
+                <w:rFonts w:eastAsia="Times New Roman" w:cstheme="minorHAnsi"/>
+                <w:color w:val="000000"/>
+                <w:kern w:val="0"/>
+                <w:sz w:val="24"/>
+                <w:szCs w:val="24"/>
+                <w14:ligatures w14:val="none"/>
+              </w:rPr>
+            </w:pPr>
+            <w:r>
+              <w:rPr>
+                <w:rFonts w:eastAsia="Times New Roman" w:cstheme="minorHAnsi"/>
+                <w:color w:val="000000"/>
+                <w:kern w:val="0"/>
+                <w:sz w:val="24"/>
+                <w:szCs w:val="24"/>
+                <w14:ligatures w14:val="none"/>
+              </w:rPr>
+              <w:t>Leaving the lot, t</w:t>
+            </w:r>
+            <w:r>
+              <w:rPr>
+                <w:rFonts w:eastAsia="Times New Roman" w:cstheme="minorHAnsi"/>
+                <w:color w:val="000000"/>
+                <w:kern w:val="0"/>
+                <w:sz w:val="24"/>
+                <w:szCs w:val="24"/>
+                <w14:ligatures w14:val="none"/>
+              </w:rPr>
+              <w:t>urn left onto Edvalson St for 0.5 mi</w:t>
+            </w:r>
+          </w:p>
+          <w:p>
+            <w:pPr>
+              <w:pStyle w:val="ListParagraph"/>
+              <w:numPr>
+                <w:ilvl w:val="0"/>
+                <w:numId w:val="41"/>
+              </w:numPr>
+              <w:spacing w:after="0" w:line="240" w:lineRule="auto"/>
+              <w:rPr>
+                <w:rFonts w:eastAsia="Times New Roman" w:cstheme="minorHAnsi"/>
+                <w:color w:val="000000"/>
+                <w:kern w:val="0"/>
+                <w:sz w:val="24"/>
+                <w:szCs w:val="24"/>
+                <w14:ligatures w14:val="none"/>
+              </w:rPr>
+            </w:pPr>
+            <w:r>
+              <w:rPr>
+                <w:rFonts w:eastAsia="Times New Roman" w:cstheme="minorHAnsi"/>
+                <w:color w:val="000000"/>
+                <w:kern w:val="0"/>
+                <w:sz w:val="24"/>
+                <w:szCs w:val="24"/>
+                <w14:ligatures w14:val="none"/>
+              </w:rPr>
+              <w:t>Continue onto Dixon Pkwy for 469 ft</w:t>
+            </w:r>
+          </w:p>
+          <w:p>
+            <w:pPr>
+              <w:pStyle w:val="ListParagraph"/>
+              <w:numPr>
+                <w:ilvl w:val="0"/>
+                <w:numId w:val="41"/>
+              </w:numPr>
+              <w:spacing w:after="0" w:line="240" w:lineRule="auto"/>
+              <w:rPr>
+                <w:rFonts w:eastAsia="Times New Roman" w:cstheme="minorHAnsi"/>
+                <w:color w:val="000000"/>
+                <w:kern w:val="0"/>
+                <w:sz w:val="24"/>
+                <w:szCs w:val="24"/>
+                <w14:ligatures w14:val="none"/>
+              </w:rPr>
+            </w:pPr>
+            <w:r>
+              <w:rPr>
+                <w:rFonts w:eastAsia="Times New Roman" w:cstheme="minorHAnsi"/>
+                <w:color w:val="000000"/>
+                <w:kern w:val="0"/>
+                <w:sz w:val="24"/>
+                <w:szCs w:val="24"/>
+                <w14:ligatures w14:val="none"/>
+              </w:rPr>
+              <w:t>At the traffic circle, take the 1st exit onto E 3850 S for 233 ft</w:t>
+            </w:r>
+          </w:p>
+          <w:p>
+            <w:pPr>
+              <w:pStyle w:val="ListParagraph"/>
+              <w:numPr>
+                <w:ilvl w:val="0"/>
+                <w:numId w:val="41"/>
+              </w:numPr>
+              <w:spacing w:after="0" w:line="240" w:lineRule="auto"/>
+              <w:rPr>
+                <w:rFonts w:eastAsia="Times New Roman" w:cstheme="minorHAnsi"/>
+                <w:color w:val="000000"/>
+                <w:kern w:val="0"/>
+                <w:sz w:val="24"/>
+                <w:szCs w:val="24"/>
+                <w14:ligatures w14:val="none"/>
+              </w:rPr>
+            </w:pPr>
+            <w:r>
+              <w:rPr>
+                <w:rFonts w:eastAsia="Times New Roman" w:cstheme="minorHAnsi"/>
+                <w:color w:val="000000"/>
+                <w:kern w:val="0"/>
+                <w:sz w:val="24"/>
+                <w:szCs w:val="24"/>
+                <w14:ligatures w14:val="none"/>
+              </w:rPr>
+              <w:t>Turn left onto S 1200 E St/Harrison Blvd for 2.8 mi</w:t>
+            </w:r>
+          </w:p>
+          <w:p>
+            <w:pPr>
+              <w:pStyle w:val="ListParagraph"/>
+              <w:numPr>
+                <w:ilvl w:val="0"/>
+                <w:numId w:val="41"/>
+              </w:numPr>
+              <w:spacing w:after="0" w:line="240" w:lineRule="auto"/>
+              <w:rPr>
+                <w:rFonts w:eastAsia="Times New Roman" w:cstheme="minorHAnsi"/>
+                <w:color w:val="000000"/>
+                <w:kern w:val="0"/>
+                <w:sz w:val="24"/>
+                <w:szCs w:val="24"/>
+                <w14:ligatures w14:val="none"/>
+              </w:rPr>
+            </w:pPr>
+            <w:r>
+              <w:rPr>
+                <w:rFonts w:eastAsia="Times New Roman" w:cstheme="minorHAnsi"/>
+                <w:color w:val="000000"/>
+                <w:kern w:val="0"/>
+                <w:sz w:val="24"/>
+                <w:szCs w:val="24"/>
+                <w14:ligatures w14:val="none"/>
+              </w:rPr>
+              <w:t>Use the left 3 lanes to turn left onto US-89 S for 2.0 mi</w:t>
+            </w:r>
+          </w:p>
+          <w:p>
+            <w:pPr>
+              <w:pStyle w:val="ListParagraph"/>
+              <w:numPr>
+                <w:ilvl w:val="0"/>
+                <w:numId w:val="41"/>
+              </w:numPr>
+              <w:spacing w:after="0" w:line="240" w:lineRule="auto"/>
+              <w:rPr>
+                <w:rFonts w:eastAsia="Times New Roman" w:cstheme="minorHAnsi"/>
+                <w:color w:val="000000"/>
+                <w:kern w:val="0"/>
+                <w:sz w:val="24"/>
+                <w:szCs w:val="24"/>
+                <w14:ligatures w14:val="none"/>
+              </w:rPr>
+            </w:pPr>
+            <w:r>
+              <w:rPr>
+                <w:rFonts w:eastAsia="Times New Roman" w:cstheme="minorHAnsi"/>
+                <w:color w:val="000000"/>
+                <w:kern w:val="0"/>
+                <w:sz w:val="24"/>
+                <w:szCs w:val="24"/>
+                <w14:ligatures w14:val="none"/>
+              </w:rPr>
+              <w:t>Use the right lane to merge onto I-84 E via the ramp to Cheyenne/Morgan for 0.2 mi</w:t>
+            </w:r>
           </w:p>
           <w:p>
             <w:pPr>
@@ -1404,6 +1692,328 @@
                 <w14:ligatures w14:val="none"/>
               </w:rPr>
             </w:pPr>
+          </w:p>
+          <w:p>
+            <w:pPr>
+              <w:spacing w:after="0" w:line="240" w:lineRule="auto"/>
+              <w:rPr>
+                <w:rFonts w:eastAsia="Times New Roman" w:cstheme="minorHAnsi"/>
+                <w:color w:val="000000"/>
+                <w:kern w:val="0"/>
+                <w:sz w:val="24"/>
+                <w:szCs w:val="24"/>
+                <w14:ligatures w14:val="none"/>
+              </w:rPr>
+            </w:pPr>
+            <w:r>
+              <w:rPr>
+                <w:rFonts w:eastAsia="Times New Roman" w:cstheme="minorHAnsi"/>
+                <w:color w:val="000000"/>
+                <w:kern w:val="0"/>
+                <w:sz w:val="24"/>
+                <w:szCs w:val="24"/>
+                <w14:ligatures w14:val="none"/>
+              </w:rPr>
+              <w:t>Take I-80 E</w:t>
+            </w:r>
+          </w:p>
+          <w:p>
+            <w:pPr>
+              <w:pStyle w:val="ListParagraph"/>
+              <w:numPr>
+                <w:ilvl w:val="0"/>
+                <w:numId w:val="42"/>
+              </w:numPr>
+              <w:spacing w:after="0" w:line="240" w:lineRule="auto"/>
+              <w:rPr>
+                <w:rFonts w:eastAsia="Times New Roman" w:cstheme="minorHAnsi"/>
+                <w:color w:val="000000"/>
+                <w:kern w:val="0"/>
+                <w:sz w:val="24"/>
+                <w:szCs w:val="24"/>
+                <w14:ligatures w14:val="none"/>
+              </w:rPr>
+            </w:pPr>
+            <w:r>
+              <w:rPr>
+                <w:rFonts w:eastAsia="Times New Roman" w:cstheme="minorHAnsi"/>
+                <w:color w:val="000000"/>
+                <w:kern w:val="0"/>
+                <w:sz w:val="24"/>
+                <w:szCs w:val="24"/>
+                <w14:ligatures w14:val="none"/>
+              </w:rPr>
+              <w:t>Merge onto I-84 E for 31.7 mi</w:t>
+            </w:r>
+          </w:p>
+          <w:p>
+            <w:pPr>
+              <w:pStyle w:val="ListParagraph"/>
+              <w:numPr>
+                <w:ilvl w:val="0"/>
+                <w:numId w:val="42"/>
+              </w:numPr>
+              <w:spacing w:after="0" w:line="240" w:lineRule="auto"/>
+              <w:rPr>
+                <w:rFonts w:eastAsia="Times New Roman" w:cstheme="minorHAnsi"/>
+                <w:color w:val="000000"/>
+                <w:kern w:val="0"/>
+                <w:sz w:val="24"/>
+                <w:szCs w:val="24"/>
+                <w14:ligatures w14:val="none"/>
+              </w:rPr>
+            </w:pPr>
+            <w:r>
+              <w:rPr>
+                <w:rFonts w:eastAsia="Times New Roman" w:cstheme="minorHAnsi"/>
+                <w:color w:val="000000"/>
+                <w:kern w:val="0"/>
+                <w:sz w:val="24"/>
+                <w:szCs w:val="24"/>
+                <w14:ligatures w14:val="none"/>
+              </w:rPr>
+              <w:t>Use the left lane to take exit 120A to merge onto I-80 E toward Cheyenne for 82.6 mi</w:t>
+            </w:r>
+          </w:p>
+          <w:p>
+            <w:pPr>
+              <w:pStyle w:val="ListParagraph"/>
+              <w:numPr>
+                <w:ilvl w:val="0"/>
+                <w:numId w:val="42"/>
+              </w:numPr>
+              <w:spacing w:after="0" w:line="240" w:lineRule="auto"/>
+              <w:rPr>
+                <w:rFonts w:eastAsia="Times New Roman" w:cstheme="minorHAnsi"/>
+                <w:color w:val="000000"/>
+                <w:kern w:val="0"/>
+                <w:sz w:val="24"/>
+                <w:szCs w:val="24"/>
+                <w14:ligatures w14:val="none"/>
+              </w:rPr>
+            </w:pPr>
+            <w:r>
+              <w:rPr>
+                <w:rFonts w:eastAsia="Times New Roman" w:cstheme="minorHAnsi"/>
+                <w:color w:val="000000"/>
+                <w:kern w:val="0"/>
+                <w:sz w:val="24"/>
+                <w:szCs w:val="24"/>
+                <w14:ligatures w14:val="none"/>
+              </w:rPr>
+              <w:t>Entering Wyoming</w:t>
+            </w:r>
+          </w:p>
+          <w:p>
+            <w:pPr>
+              <w:pStyle w:val="ListParagraph"/>
+              <w:numPr>
+                <w:ilvl w:val="0"/>
+                <w:numId w:val="42"/>
+              </w:numPr>
+              <w:spacing w:after="0" w:line="240" w:lineRule="auto"/>
+              <w:rPr>
+                <w:rFonts w:eastAsia="Times New Roman" w:cstheme="minorHAnsi"/>
+                <w:color w:val="000000"/>
+                <w:kern w:val="0"/>
+                <w:sz w:val="24"/>
+                <w:szCs w:val="24"/>
+                <w14:ligatures w14:val="none"/>
+              </w:rPr>
+            </w:pPr>
+            <w:r>
+              <w:rPr>
+                <w:rFonts w:eastAsia="Times New Roman" w:cstheme="minorHAnsi"/>
+                <w:color w:val="000000"/>
+                <w:kern w:val="0"/>
+                <w:sz w:val="24"/>
+                <w:szCs w:val="24"/>
+                <w14:ligatures w14:val="none"/>
+              </w:rPr>
+              <w:t>Continue on I-80 E for 250 mi</w:t>
+            </w:r>
+          </w:p>
+          <w:p>
+            <w:pPr>
+              <w:pStyle w:val="ListParagraph"/>
+              <w:numPr>
+                <w:ilvl w:val="0"/>
+                <w:numId w:val="42"/>
+              </w:numPr>
+              <w:spacing w:after="0" w:line="240" w:lineRule="auto"/>
+              <w:rPr>
+                <w:rFonts w:eastAsia="Times New Roman" w:cstheme="minorHAnsi"/>
+                <w:color w:val="000000"/>
+                <w:kern w:val="0"/>
+                <w:sz w:val="24"/>
+                <w:szCs w:val="24"/>
+                <w14:ligatures w14:val="none"/>
+              </w:rPr>
+            </w:pPr>
+            <w:r>
+              <w:rPr>
+                <w:rFonts w:eastAsia="Times New Roman" w:cstheme="minorHAnsi"/>
+                <w:color w:val="000000"/>
+                <w:kern w:val="0"/>
+                <w:sz w:val="24"/>
+                <w:szCs w:val="24"/>
+                <w14:ligatures w14:val="none"/>
+              </w:rPr>
+              <w:t>Take exit 313 for US-287/3rd Street toward Ft Collins for 0.1 mi</w:t>
+            </w:r>
+          </w:p>
+          <w:p>
+            <w:pPr>
+              <w:pStyle w:val="ListParagraph"/>
+              <w:numPr>
+                <w:ilvl w:val="0"/>
+                <w:numId w:val="42"/>
+              </w:numPr>
+              <w:spacing w:after="0" w:line="240" w:lineRule="auto"/>
+              <w:rPr>
+                <w:rFonts w:eastAsia="Times New Roman" w:cstheme="minorHAnsi"/>
+                <w:color w:val="000000"/>
+                <w:kern w:val="0"/>
+                <w:sz w:val="24"/>
+                <w:szCs w:val="24"/>
+                <w14:ligatures w14:val="none"/>
+              </w:rPr>
+            </w:pPr>
+            <w:r>
+              <w:rPr>
+                <w:rFonts w:eastAsia="Times New Roman" w:cstheme="minorHAnsi"/>
+                <w:color w:val="000000"/>
+                <w:kern w:val="0"/>
+                <w:sz w:val="24"/>
+                <w:szCs w:val="24"/>
+                <w14:ligatures w14:val="none"/>
+              </w:rPr>
+              <w:t>Use the left lane to take the 3rd St ramp to Laramie</w:t>
+            </w:r>
+          </w:p>
+          <w:p>
+            <w:pPr>
+              <w:spacing w:after="0" w:line="240" w:lineRule="auto"/>
+              <w:rPr>
+                <w:rFonts w:eastAsia="Times New Roman" w:cstheme="minorHAnsi"/>
+                <w:color w:val="000000"/>
+                <w:kern w:val="0"/>
+                <w:sz w:val="24"/>
+                <w:szCs w:val="24"/>
+                <w14:ligatures w14:val="none"/>
+              </w:rPr>
+            </w:pPr>
+          </w:p>
+          <w:p>
+            <w:pPr>
+              <w:spacing w:after="0" w:line="240" w:lineRule="auto"/>
+              <w:rPr>
+                <w:rFonts w:eastAsia="Times New Roman" w:cstheme="minorHAnsi"/>
+                <w:color w:val="000000"/>
+                <w:kern w:val="0"/>
+                <w:sz w:val="24"/>
+                <w:szCs w:val="24"/>
+                <w14:ligatures w14:val="none"/>
+              </w:rPr>
+            </w:pPr>
+            <w:r>
+              <w:rPr>
+                <w:rFonts w:eastAsia="Times New Roman" w:cstheme="minorHAnsi"/>
+                <w:color w:val="000000"/>
+                <w:kern w:val="0"/>
+                <w:sz w:val="24"/>
+                <w:szCs w:val="24"/>
+                <w14:ligatures w14:val="none"/>
+              </w:rPr>
+              <w:t>Follow US-287 N/S 3rd St and Grand Ave</w:t>
+            </w:r>
+          </w:p>
+          <w:p>
+            <w:pPr>
+              <w:pStyle w:val="ListParagraph"/>
+              <w:numPr>
+                <w:ilvl w:val="0"/>
+                <w:numId w:val="43"/>
+              </w:numPr>
+              <w:spacing w:after="0" w:line="240" w:lineRule="auto"/>
+              <w:rPr>
+                <w:rFonts w:eastAsia="Times New Roman" w:cstheme="minorHAnsi"/>
+                <w:color w:val="000000"/>
+                <w:kern w:val="0"/>
+                <w:sz w:val="24"/>
+                <w:szCs w:val="24"/>
+                <w14:ligatures w14:val="none"/>
+              </w:rPr>
+            </w:pPr>
+            <w:r>
+              <w:rPr>
+                <w:rFonts w:eastAsia="Times New Roman" w:cstheme="minorHAnsi"/>
+                <w:color w:val="000000"/>
+                <w:kern w:val="0"/>
+                <w:sz w:val="24"/>
+                <w:szCs w:val="24"/>
+                <w14:ligatures w14:val="none"/>
+              </w:rPr>
+              <w:t>Turn left onto US-287 N/S 3rd St for 1.0 mi</w:t>
+            </w:r>
+          </w:p>
+          <w:p>
+            <w:pPr>
+              <w:pStyle w:val="ListParagraph"/>
+              <w:numPr>
+                <w:ilvl w:val="0"/>
+                <w:numId w:val="43"/>
+              </w:numPr>
+              <w:spacing w:after="0" w:line="240" w:lineRule="auto"/>
+              <w:rPr>
+                <w:rFonts w:eastAsia="Times New Roman" w:cstheme="minorHAnsi"/>
+                <w:color w:val="000000"/>
+                <w:kern w:val="0"/>
+                <w:sz w:val="24"/>
+                <w:szCs w:val="24"/>
+                <w14:ligatures w14:val="none"/>
+              </w:rPr>
+            </w:pPr>
+            <w:r>
+              <w:rPr>
+                <w:rFonts w:eastAsia="Times New Roman" w:cstheme="minorHAnsi"/>
+                <w:color w:val="000000"/>
+                <w:kern w:val="0"/>
+                <w:sz w:val="24"/>
+                <w:szCs w:val="24"/>
+                <w14:ligatures w14:val="none"/>
+              </w:rPr>
+              <w:t>Turn right onto Grand Ave for 1.0 mi</w:t>
+            </w:r>
+          </w:p>
+          <w:p>
+            <w:pPr>
+              <w:pStyle w:val="ListParagraph"/>
+              <w:numPr>
+                <w:ilvl w:val="0"/>
+                <w:numId w:val="43"/>
+              </w:numPr>
+              <w:spacing w:after="0" w:line="240" w:lineRule="auto"/>
+              <w:rPr>
+                <w:rFonts w:eastAsia="Times New Roman" w:cstheme="minorHAnsi"/>
+                <w:color w:val="000000"/>
+                <w:kern w:val="0"/>
+                <w:sz w:val="24"/>
+                <w:szCs w:val="24"/>
+                <w14:ligatures w14:val="none"/>
+              </w:rPr>
+            </w:pPr>
+            <w:r>
+              <w:rPr>
+                <w:rFonts w:eastAsia="Times New Roman" w:cstheme="minorHAnsi"/>
+                <w:color w:val="000000"/>
+                <w:kern w:val="0"/>
+                <w:sz w:val="24"/>
+                <w:szCs w:val="24"/>
+                <w14:ligatures w14:val="none"/>
+              </w:rPr>
+              <w:t>Turn left at S 17th St</w:t>
+            </w:r>
           </w:p>
           <w:p>
             <w:pPr>
@@ -2485,6 +3095,122 @@
     </w:lvl>
   </w:abstractNum>
   <w:abstractNum w:abstractNumId="9" w15:restartNumberingAfterBreak="0">
+    <w:nsid w:val="1D29588F"/>
+    <w:multiLevelType w:val="hybridMultilevel"/>
+    <w:tmpl w:val="450E80E0"/>
+    <w:lvl w:ilvl="0" w:tplc="01569820">
+      <w:start w:val="1"/>
+      <w:numFmt w:val="bullet"/>
+      <w:lvlText w:val="-"/>
+      <w:lvlJc w:val="left"/>
+      <w:pPr>
+        <w:ind w:left="720" w:hanging="360"/>
+      </w:pPr>
+      <w:rPr>
+        <w:rFonts w:ascii="Calibri" w:hAnsi="Calibri" w:hint="default"/>
+        <w:b w:val="0"/>
+        <w:i w:val="0"/>
+        <w:sz w:val="24"/>
+      </w:rPr>
+    </w:lvl>
+    <w:lvl w:ilvl="1" w:tplc="04090003" w:tentative="1">
+      <w:start w:val="1"/>
+      <w:numFmt w:val="bullet"/>
+      <w:lvlText w:val="o"/>
+      <w:lvlJc w:val="left"/>
+      <w:pPr>
+        <w:ind w:left="1440" w:hanging="360"/>
+      </w:pPr>
+      <w:rPr>
+        <w:rFonts w:ascii="Courier New" w:hAnsi="Courier New" w:cs="Courier New" w:hint="default"/>
+      </w:rPr>
+    </w:lvl>
+    <w:lvl w:ilvl="2" w:tplc="04090005" w:tentative="1">
+      <w:start w:val="1"/>
+      <w:numFmt w:val="bullet"/>
+      <w:lvlText w:val=""/>
+      <w:lvlJc w:val="left"/>
+      <w:pPr>
+        <w:ind w:left="2160" w:hanging="360"/>
+      </w:pPr>
+      <w:rPr>
+        <w:rFonts w:ascii="Wingdings" w:hAnsi="Wingdings" w:hint="default"/>
+      </w:rPr>
+    </w:lvl>
+    <w:lvl w:ilvl="3" w:tplc="04090001" w:tentative="1">
+      <w:start w:val="1"/>
+      <w:numFmt w:val="bullet"/>
+      <w:lvlText w:val=""/>
+      <w:lvlJc w:val="left"/>
+      <w:pPr>
+        <w:ind w:left="2880" w:hanging="360"/>
+      </w:pPr>
+      <w:rPr>
+        <w:rFonts w:ascii="Symbol" w:hAnsi="Symbol" w:hint="default"/>
+      </w:rPr>
+    </w:lvl>
+    <w:lvl w:ilvl="4" w:tplc="04090003" w:tentative="1">
+      <w:start w:val="1"/>
+      <w:numFmt w:val="bullet"/>
+      <w:lvlText w:val="o"/>
+      <w:lvlJc w:val="left"/>
+      <w:pPr>
+        <w:ind w:left="3600" w:hanging="360"/>
+      </w:pPr>
+      <w:rPr>
+        <w:rFonts w:ascii="Courier New" w:hAnsi="Courier New" w:cs="Courier New" w:hint="default"/>
+      </w:rPr>
+    </w:lvl>
+    <w:lvl w:ilvl="5" w:tplc="04090005" w:tentative="1">
+      <w:start w:val="1"/>
+      <w:numFmt w:val="bullet"/>
+      <w:lvlText w:val=""/>
+      <w:lvlJc w:val="left"/>
+      <w:pPr>
+        <w:ind w:left="4320" w:hanging="360"/>
+      </w:pPr>
+      <w:rPr>
+        <w:rFonts w:ascii="Wingdings" w:hAnsi="Wingdings" w:hint="default"/>
+      </w:rPr>
+    </w:lvl>
+    <w:lvl w:ilvl="6" w:tplc="04090001" w:tentative="1">
+      <w:start w:val="1"/>
+      <w:numFmt w:val="bullet"/>
+      <w:lvlText w:val=""/>
+      <w:lvlJc w:val="left"/>
+      <w:pPr>
+        <w:ind w:left="5040" w:hanging="360"/>
+      </w:pPr>
+      <w:rPr>
+        <w:rFonts w:ascii="Symbol" w:hAnsi="Symbol" w:hint="default"/>
+      </w:rPr>
+    </w:lvl>
+    <w:lvl w:ilvl="7" w:tplc="04090003" w:tentative="1">
+      <w:start w:val="1"/>
+      <w:numFmt w:val="bullet"/>
+      <w:lvlText w:val="o"/>
+      <w:lvlJc w:val="left"/>
+      <w:pPr>
+        <w:ind w:left="5760" w:hanging="360"/>
+      </w:pPr>
+      <w:rPr>
+        <w:rFonts w:ascii="Courier New" w:hAnsi="Courier New" w:cs="Courier New" w:hint="default"/>
+      </w:rPr>
+    </w:lvl>
+    <w:lvl w:ilvl="8" w:tplc="04090005" w:tentative="1">
+      <w:start w:val="1"/>
+      <w:numFmt w:val="bullet"/>
+      <w:lvlText w:val=""/>
+      <w:lvlJc w:val="left"/>
+      <w:pPr>
+        <w:ind w:left="6480" w:hanging="360"/>
+      </w:pPr>
+      <w:rPr>
+        <w:rFonts w:ascii="Wingdings" w:hAnsi="Wingdings" w:hint="default"/>
+      </w:rPr>
+    </w:lvl>
+  </w:abstractNum>
+  <w:abstractNum w:abstractNumId="10" w15:restartNumberingAfterBreak="0">
     <w:nsid w:val="22AE1978"/>
     <w:multiLevelType w:val="hybridMultilevel"/>
     <w:tmpl w:val="9C505620"/>
@@ -2600,7 +3326,7 @@
       </w:rPr>
     </w:lvl>
   </w:abstractNum>
-  <w:abstractNum w:abstractNumId="10" w15:restartNumberingAfterBreak="0">
+  <w:abstractNum w:abstractNumId="11" w15:restartNumberingAfterBreak="0">
     <w:nsid w:val="2541723B"/>
     <w:multiLevelType w:val="hybridMultilevel"/>
     <w:tmpl w:val="05BAF412"/>
@@ -2716,7 +3442,7 @@
       </w:rPr>
     </w:lvl>
   </w:abstractNum>
-  <w:abstractNum w:abstractNumId="11" w15:restartNumberingAfterBreak="0">
+  <w:abstractNum w:abstractNumId="12" w15:restartNumberingAfterBreak="0">
     <w:nsid w:val="259C0474"/>
     <w:multiLevelType w:val="hybridMultilevel"/>
     <w:tmpl w:val="029EC142"/>
@@ -2832,7 +3558,7 @@
       </w:rPr>
     </w:lvl>
   </w:abstractNum>
-  <w:abstractNum w:abstractNumId="12" w15:restartNumberingAfterBreak="0">
+  <w:abstractNum w:abstractNumId="13" w15:restartNumberingAfterBreak="0">
     <w:nsid w:val="26B113D1"/>
     <w:multiLevelType w:val="hybridMultilevel"/>
     <w:tmpl w:val="D87C8E50"/>
@@ -2948,7 +3674,7 @@
       </w:rPr>
     </w:lvl>
   </w:abstractNum>
-  <w:abstractNum w:abstractNumId="13" w15:restartNumberingAfterBreak="0">
+  <w:abstractNum w:abstractNumId="14" w15:restartNumberingAfterBreak="0">
     <w:nsid w:val="277D1F75"/>
     <w:multiLevelType w:val="hybridMultilevel"/>
     <w:tmpl w:val="04A21326"/>
@@ -3064,7 +3790,7 @@
       </w:rPr>
     </w:lvl>
   </w:abstractNum>
-  <w:abstractNum w:abstractNumId="14" w15:restartNumberingAfterBreak="0">
+  <w:abstractNum w:abstractNumId="15" w15:restartNumberingAfterBreak="0">
     <w:nsid w:val="28DE1470"/>
     <w:multiLevelType w:val="hybridMultilevel"/>
     <w:tmpl w:val="5DE80D54"/>
@@ -3180,7 +3906,7 @@
       </w:rPr>
     </w:lvl>
   </w:abstractNum>
-  <w:abstractNum w:abstractNumId="15" w15:restartNumberingAfterBreak="0">
+  <w:abstractNum w:abstractNumId="16" w15:restartNumberingAfterBreak="0">
     <w:nsid w:val="298D2FFA"/>
     <w:multiLevelType w:val="hybridMultilevel"/>
     <w:tmpl w:val="A4E8F164"/>
@@ -3296,7 +4022,7 @@
       </w:rPr>
     </w:lvl>
   </w:abstractNum>
-  <w:abstractNum w:abstractNumId="16" w15:restartNumberingAfterBreak="0">
+  <w:abstractNum w:abstractNumId="17" w15:restartNumberingAfterBreak="0">
     <w:nsid w:val="2A565975"/>
     <w:multiLevelType w:val="hybridMultilevel"/>
     <w:tmpl w:val="3EE09A50"/>
@@ -3412,7 +4138,7 @@
       </w:rPr>
     </w:lvl>
   </w:abstractNum>
-  <w:abstractNum w:abstractNumId="17" w15:restartNumberingAfterBreak="0">
+  <w:abstractNum w:abstractNumId="18" w15:restartNumberingAfterBreak="0">
     <w:nsid w:val="314C67E8"/>
     <w:multiLevelType w:val="hybridMultilevel"/>
     <w:tmpl w:val="07907A50"/>
@@ -3528,7 +4254,7 @@
       </w:rPr>
     </w:lvl>
   </w:abstractNum>
-  <w:abstractNum w:abstractNumId="18" w15:restartNumberingAfterBreak="0">
+  <w:abstractNum w:abstractNumId="19" w15:restartNumberingAfterBreak="0">
     <w:nsid w:val="330E6EAE"/>
     <w:multiLevelType w:val="hybridMultilevel"/>
     <w:tmpl w:val="D19E1ECC"/>
@@ -3644,7 +4370,7 @@
       </w:rPr>
     </w:lvl>
   </w:abstractNum>
-  <w:abstractNum w:abstractNumId="19" w15:restartNumberingAfterBreak="0">
+  <w:abstractNum w:abstractNumId="20" w15:restartNumberingAfterBreak="0">
     <w:nsid w:val="35443767"/>
     <w:multiLevelType w:val="hybridMultilevel"/>
     <w:tmpl w:val="54BAD5F8"/>
@@ -3760,7 +4486,7 @@
       </w:rPr>
     </w:lvl>
   </w:abstractNum>
-  <w:abstractNum w:abstractNumId="20" w15:restartNumberingAfterBreak="0">
+  <w:abstractNum w:abstractNumId="21" w15:restartNumberingAfterBreak="0">
     <w:nsid w:val="38136832"/>
     <w:multiLevelType w:val="hybridMultilevel"/>
     <w:tmpl w:val="4104B4FA"/>
@@ -3873,7 +4599,7 @@
       </w:rPr>
     </w:lvl>
   </w:abstractNum>
-  <w:abstractNum w:abstractNumId="21" w15:restartNumberingAfterBreak="0">
+  <w:abstractNum w:abstractNumId="22" w15:restartNumberingAfterBreak="0">
     <w:nsid w:val="3A616364"/>
     <w:multiLevelType w:val="hybridMultilevel"/>
     <w:tmpl w:val="8F5ADAF6"/>
@@ -3989,7 +4715,7 @@
       </w:rPr>
     </w:lvl>
   </w:abstractNum>
-  <w:abstractNum w:abstractNumId="22" w15:restartNumberingAfterBreak="0">
+  <w:abstractNum w:abstractNumId="23" w15:restartNumberingAfterBreak="0">
     <w:nsid w:val="41AC174C"/>
     <w:multiLevelType w:val="hybridMultilevel"/>
     <w:tmpl w:val="F8E86F72"/>
@@ -4105,7 +4831,7 @@
       </w:rPr>
     </w:lvl>
   </w:abstractNum>
-  <w:abstractNum w:abstractNumId="23" w15:restartNumberingAfterBreak="0">
+  <w:abstractNum w:abstractNumId="24" w15:restartNumberingAfterBreak="0">
     <w:nsid w:val="495F7C42"/>
     <w:multiLevelType w:val="hybridMultilevel"/>
     <w:tmpl w:val="7EB8FEAA"/>
@@ -4221,7 +4947,7 @@
       </w:rPr>
     </w:lvl>
   </w:abstractNum>
-  <w:abstractNum w:abstractNumId="24" w15:restartNumberingAfterBreak="0">
+  <w:abstractNum w:abstractNumId="25" w15:restartNumberingAfterBreak="0">
     <w:nsid w:val="4C8C6E93"/>
     <w:multiLevelType w:val="hybridMultilevel"/>
     <w:tmpl w:val="A6A69E78"/>
@@ -4337,7 +5063,7 @@
       </w:rPr>
     </w:lvl>
   </w:abstractNum>
-  <w:abstractNum w:abstractNumId="25" w15:restartNumberingAfterBreak="0">
+  <w:abstractNum w:abstractNumId="26" w15:restartNumberingAfterBreak="0">
     <w:nsid w:val="523175E6"/>
     <w:multiLevelType w:val="hybridMultilevel"/>
     <w:tmpl w:val="9C8C1964"/>
@@ -4450,7 +5176,7 @@
       </w:rPr>
     </w:lvl>
   </w:abstractNum>
-  <w:abstractNum w:abstractNumId="26" w15:restartNumberingAfterBreak="0">
+  <w:abstractNum w:abstractNumId="27" w15:restartNumberingAfterBreak="0">
     <w:nsid w:val="54840D82"/>
     <w:multiLevelType w:val="hybridMultilevel"/>
     <w:tmpl w:val="E5BCF358"/>
@@ -4566,7 +5292,7 @@
       </w:rPr>
     </w:lvl>
   </w:abstractNum>
-  <w:abstractNum w:abstractNumId="27" w15:restartNumberingAfterBreak="0">
+  <w:abstractNum w:abstractNumId="28" w15:restartNumberingAfterBreak="0">
     <w:nsid w:val="55A85CD7"/>
     <w:multiLevelType w:val="hybridMultilevel"/>
     <w:tmpl w:val="EB1062BE"/>
@@ -4679,7 +5405,7 @@
       </w:rPr>
     </w:lvl>
   </w:abstractNum>
-  <w:abstractNum w:abstractNumId="28" w15:restartNumberingAfterBreak="0">
+  <w:abstractNum w:abstractNumId="29" w15:restartNumberingAfterBreak="0">
     <w:nsid w:val="577910A9"/>
     <w:multiLevelType w:val="hybridMultilevel"/>
     <w:tmpl w:val="BB0AF97A"/>
@@ -4795,7 +5521,7 @@
       </w:rPr>
     </w:lvl>
   </w:abstractNum>
-  <w:abstractNum w:abstractNumId="29" w15:restartNumberingAfterBreak="0">
+  <w:abstractNum w:abstractNumId="30" w15:restartNumberingAfterBreak="0">
     <w:nsid w:val="5D833DE0"/>
     <w:multiLevelType w:val="hybridMultilevel"/>
     <w:tmpl w:val="EA0A056E"/>
@@ -4911,7 +5637,7 @@
       </w:rPr>
     </w:lvl>
   </w:abstractNum>
-  <w:abstractNum w:abstractNumId="30" w15:restartNumberingAfterBreak="0">
+  <w:abstractNum w:abstractNumId="31" w15:restartNumberingAfterBreak="0">
     <w:nsid w:val="5E9E2454"/>
     <w:multiLevelType w:val="hybridMultilevel"/>
     <w:tmpl w:val="D1148688"/>
@@ -5027,7 +5753,7 @@
       </w:rPr>
     </w:lvl>
   </w:abstractNum>
-  <w:abstractNum w:abstractNumId="31" w15:restartNumberingAfterBreak="0">
+  <w:abstractNum w:abstractNumId="32" w15:restartNumberingAfterBreak="0">
     <w:nsid w:val="621D436E"/>
     <w:multiLevelType w:val="hybridMultilevel"/>
     <w:tmpl w:val="43BCF5A4"/>
@@ -5143,7 +5869,7 @@
       </w:rPr>
     </w:lvl>
   </w:abstractNum>
-  <w:abstractNum w:abstractNumId="32" w15:restartNumberingAfterBreak="0">
+  <w:abstractNum w:abstractNumId="33" w15:restartNumberingAfterBreak="0">
     <w:nsid w:val="67BB449C"/>
     <w:multiLevelType w:val="hybridMultilevel"/>
     <w:tmpl w:val="9836C3AE"/>
@@ -5259,7 +5985,7 @@
       </w:rPr>
     </w:lvl>
   </w:abstractNum>
-  <w:abstractNum w:abstractNumId="33" w15:restartNumberingAfterBreak="0">
+  <w:abstractNum w:abstractNumId="34" w15:restartNumberingAfterBreak="0">
     <w:nsid w:val="6D2159DA"/>
     <w:multiLevelType w:val="hybridMultilevel"/>
     <w:tmpl w:val="A54C08D2"/>
@@ -5375,7 +6101,7 @@
       </w:rPr>
     </w:lvl>
   </w:abstractNum>
-  <w:abstractNum w:abstractNumId="34" w15:restartNumberingAfterBreak="0">
+  <w:abstractNum w:abstractNumId="35" w15:restartNumberingAfterBreak="0">
     <w:nsid w:val="6EA86FFC"/>
     <w:multiLevelType w:val="hybridMultilevel"/>
     <w:tmpl w:val="C6ECE3FE"/>
@@ -5491,7 +6217,7 @@
       </w:rPr>
     </w:lvl>
   </w:abstractNum>
-  <w:abstractNum w:abstractNumId="35" w15:restartNumberingAfterBreak="0">
+  <w:abstractNum w:abstractNumId="36" w15:restartNumberingAfterBreak="0">
     <w:nsid w:val="701346A5"/>
     <w:multiLevelType w:val="hybridMultilevel"/>
     <w:tmpl w:val="DEECC3C4"/>
@@ -5607,7 +6333,7 @@
       </w:rPr>
     </w:lvl>
   </w:abstractNum>
-  <w:abstractNum w:abstractNumId="36" w15:restartNumberingAfterBreak="0">
+  <w:abstractNum w:abstractNumId="37" w15:restartNumberingAfterBreak="0">
     <w:nsid w:val="701A57A6"/>
     <w:multiLevelType w:val="hybridMultilevel"/>
     <w:tmpl w:val="A49C78A0"/>
@@ -5723,7 +6449,7 @@
       </w:rPr>
     </w:lvl>
   </w:abstractNum>
-  <w:abstractNum w:abstractNumId="37" w15:restartNumberingAfterBreak="0">
+  <w:abstractNum w:abstractNumId="38" w15:restartNumberingAfterBreak="0">
     <w:nsid w:val="73F42FA6"/>
     <w:multiLevelType w:val="hybridMultilevel"/>
     <w:tmpl w:val="434AF778"/>
@@ -5839,7 +6565,123 @@
       </w:rPr>
     </w:lvl>
   </w:abstractNum>
-  <w:abstractNum w:abstractNumId="38" w15:restartNumberingAfterBreak="0">
+  <w:abstractNum w:abstractNumId="39" w15:restartNumberingAfterBreak="0">
+    <w:nsid w:val="743C6843"/>
+    <w:multiLevelType w:val="hybridMultilevel"/>
+    <w:tmpl w:val="4B6843D4"/>
+    <w:lvl w:ilvl="0" w:tplc="01569820">
+      <w:start w:val="1"/>
+      <w:numFmt w:val="bullet"/>
+      <w:lvlText w:val="-"/>
+      <w:lvlJc w:val="left"/>
+      <w:pPr>
+        <w:ind w:left="720" w:hanging="360"/>
+      </w:pPr>
+      <w:rPr>
+        <w:rFonts w:ascii="Calibri" w:hAnsi="Calibri" w:hint="default"/>
+        <w:b w:val="0"/>
+        <w:i w:val="0"/>
+        <w:sz w:val="24"/>
+      </w:rPr>
+    </w:lvl>
+    <w:lvl w:ilvl="1" w:tplc="04090003" w:tentative="1">
+      <w:start w:val="1"/>
+      <w:numFmt w:val="bullet"/>
+      <w:lvlText w:val="o"/>
+      <w:lvlJc w:val="left"/>
+      <w:pPr>
+        <w:ind w:left="1440" w:hanging="360"/>
+      </w:pPr>
+      <w:rPr>
+        <w:rFonts w:ascii="Courier New" w:hAnsi="Courier New" w:cs="Courier New" w:hint="default"/>
+      </w:rPr>
+    </w:lvl>
+    <w:lvl w:ilvl="2" w:tplc="04090005" w:tentative="1">
+      <w:start w:val="1"/>
+      <w:numFmt w:val="bullet"/>
+      <w:lvlText w:val=""/>
+      <w:lvlJc w:val="left"/>
+      <w:pPr>
+        <w:ind w:left="2160" w:hanging="360"/>
+      </w:pPr>
+      <w:rPr>
+        <w:rFonts w:ascii="Wingdings" w:hAnsi="Wingdings" w:hint="default"/>
+      </w:rPr>
+    </w:lvl>
+    <w:lvl w:ilvl="3" w:tplc="04090001" w:tentative="1">
+      <w:start w:val="1"/>
+      <w:numFmt w:val="bullet"/>
+      <w:lvlText w:val=""/>
+      <w:lvlJc w:val="left"/>
+      <w:pPr>
+        <w:ind w:left="2880" w:hanging="360"/>
+      </w:pPr>
+      <w:rPr>
+        <w:rFonts w:ascii="Symbol" w:hAnsi="Symbol" w:hint="default"/>
+      </w:rPr>
+    </w:lvl>
+    <w:lvl w:ilvl="4" w:tplc="04090003" w:tentative="1">
+      <w:start w:val="1"/>
+      <w:numFmt w:val="bullet"/>
+      <w:lvlText w:val="o"/>
+      <w:lvlJc w:val="left"/>
+      <w:pPr>
+        <w:ind w:left="3600" w:hanging="360"/>
+      </w:pPr>
+      <w:rPr>
+        <w:rFonts w:ascii="Courier New" w:hAnsi="Courier New" w:cs="Courier New" w:hint="default"/>
+      </w:rPr>
+    </w:lvl>
+    <w:lvl w:ilvl="5" w:tplc="04090005" w:tentative="1">
+      <w:start w:val="1"/>
+      <w:numFmt w:val="bullet"/>
+      <w:lvlText w:val=""/>
+      <w:lvlJc w:val="left"/>
+      <w:pPr>
+        <w:ind w:left="4320" w:hanging="360"/>
+      </w:pPr>
+      <w:rPr>
+        <w:rFonts w:ascii="Wingdings" w:hAnsi="Wingdings" w:hint="default"/>
+      </w:rPr>
+    </w:lvl>
+    <w:lvl w:ilvl="6" w:tplc="04090001" w:tentative="1">
+      <w:start w:val="1"/>
+      <w:numFmt w:val="bullet"/>
+      <w:lvlText w:val=""/>
+      <w:lvlJc w:val="left"/>
+      <w:pPr>
+        <w:ind w:left="5040" w:hanging="360"/>
+      </w:pPr>
+      <w:rPr>
+        <w:rFonts w:ascii="Symbol" w:hAnsi="Symbol" w:hint="default"/>
+      </w:rPr>
+    </w:lvl>
+    <w:lvl w:ilvl="7" w:tplc="04090003" w:tentative="1">
+      <w:start w:val="1"/>
+      <w:numFmt w:val="bullet"/>
+      <w:lvlText w:val="o"/>
+      <w:lvlJc w:val="left"/>
+      <w:pPr>
+        <w:ind w:left="5760" w:hanging="360"/>
+      </w:pPr>
+      <w:rPr>
+        <w:rFonts w:ascii="Courier New" w:hAnsi="Courier New" w:cs="Courier New" w:hint="default"/>
+      </w:rPr>
+    </w:lvl>
+    <w:lvl w:ilvl="8" w:tplc="04090005" w:tentative="1">
+      <w:start w:val="1"/>
+      <w:numFmt w:val="bullet"/>
+      <w:lvlText w:val=""/>
+      <w:lvlJc w:val="left"/>
+      <w:pPr>
+        <w:ind w:left="6480" w:hanging="360"/>
+      </w:pPr>
+      <w:rPr>
+        <w:rFonts w:ascii="Wingdings" w:hAnsi="Wingdings" w:hint="default"/>
+      </w:rPr>
+    </w:lvl>
+  </w:abstractNum>
+  <w:abstractNum w:abstractNumId="40" w15:restartNumberingAfterBreak="0">
     <w:nsid w:val="79742BE0"/>
     <w:multiLevelType w:val="hybridMultilevel"/>
     <w:tmpl w:val="BB645C5E"/>
@@ -5955,7 +6797,123 @@
       </w:rPr>
     </w:lvl>
   </w:abstractNum>
-  <w:abstractNum w:abstractNumId="39" w15:restartNumberingAfterBreak="0">
+  <w:abstractNum w:abstractNumId="41" w15:restartNumberingAfterBreak="0">
+    <w:nsid w:val="7B483EE1"/>
+    <w:multiLevelType w:val="hybridMultilevel"/>
+    <w:tmpl w:val="F424A632"/>
+    <w:lvl w:ilvl="0" w:tplc="01569820">
+      <w:start w:val="1"/>
+      <w:numFmt w:val="bullet"/>
+      <w:lvlText w:val="-"/>
+      <w:lvlJc w:val="left"/>
+      <w:pPr>
+        <w:ind w:left="720" w:hanging="360"/>
+      </w:pPr>
+      <w:rPr>
+        <w:rFonts w:ascii="Calibri" w:hAnsi="Calibri" w:hint="default"/>
+        <w:b w:val="0"/>
+        <w:i w:val="0"/>
+        <w:sz w:val="24"/>
+      </w:rPr>
+    </w:lvl>
+    <w:lvl w:ilvl="1" w:tplc="04090003" w:tentative="1">
+      <w:start w:val="1"/>
+      <w:numFmt w:val="bullet"/>
+      <w:lvlText w:val="o"/>
+      <w:lvlJc w:val="left"/>
+      <w:pPr>
+        <w:ind w:left="1440" w:hanging="360"/>
+      </w:pPr>
+      <w:rPr>
+        <w:rFonts w:ascii="Courier New" w:hAnsi="Courier New" w:cs="Courier New" w:hint="default"/>
+      </w:rPr>
+    </w:lvl>
+    <w:lvl w:ilvl="2" w:tplc="04090005" w:tentative="1">
+      <w:start w:val="1"/>
+      <w:numFmt w:val="bullet"/>
+      <w:lvlText w:val=""/>
+      <w:lvlJc w:val="left"/>
+      <w:pPr>
+        <w:ind w:left="2160" w:hanging="360"/>
+      </w:pPr>
+      <w:rPr>
+        <w:rFonts w:ascii="Wingdings" w:hAnsi="Wingdings" w:hint="default"/>
+      </w:rPr>
+    </w:lvl>
+    <w:lvl w:ilvl="3" w:tplc="04090001" w:tentative="1">
+      <w:start w:val="1"/>
+      <w:numFmt w:val="bullet"/>
+      <w:lvlText w:val=""/>
+      <w:lvlJc w:val="left"/>
+      <w:pPr>
+        <w:ind w:left="2880" w:hanging="360"/>
+      </w:pPr>
+      <w:rPr>
+        <w:rFonts w:ascii="Symbol" w:hAnsi="Symbol" w:hint="default"/>
+      </w:rPr>
+    </w:lvl>
+    <w:lvl w:ilvl="4" w:tplc="04090003" w:tentative="1">
+      <w:start w:val="1"/>
+      <w:numFmt w:val="bullet"/>
+      <w:lvlText w:val="o"/>
+      <w:lvlJc w:val="left"/>
+      <w:pPr>
+        <w:ind w:left="3600" w:hanging="360"/>
+      </w:pPr>
+      <w:rPr>
+        <w:rFonts w:ascii="Courier New" w:hAnsi="Courier New" w:cs="Courier New" w:hint="default"/>
+      </w:rPr>
+    </w:lvl>
+    <w:lvl w:ilvl="5" w:tplc="04090005" w:tentative="1">
+      <w:start w:val="1"/>
+      <w:numFmt w:val="bullet"/>
+      <w:lvlText w:val=""/>
+      <w:lvlJc w:val="left"/>
+      <w:pPr>
+        <w:ind w:left="4320" w:hanging="360"/>
+      </w:pPr>
+      <w:rPr>
+        <w:rFonts w:ascii="Wingdings" w:hAnsi="Wingdings" w:hint="default"/>
+      </w:rPr>
+    </w:lvl>
+    <w:lvl w:ilvl="6" w:tplc="04090001" w:tentative="1">
+      <w:start w:val="1"/>
+      <w:numFmt w:val="bullet"/>
+      <w:lvlText w:val=""/>
+      <w:lvlJc w:val="left"/>
+      <w:pPr>
+        <w:ind w:left="5040" w:hanging="360"/>
+      </w:pPr>
+      <w:rPr>
+        <w:rFonts w:ascii="Symbol" w:hAnsi="Symbol" w:hint="default"/>
+      </w:rPr>
+    </w:lvl>
+    <w:lvl w:ilvl="7" w:tplc="04090003" w:tentative="1">
+      <w:start w:val="1"/>
+      <w:numFmt w:val="bullet"/>
+      <w:lvlText w:val="o"/>
+      <w:lvlJc w:val="left"/>
+      <w:pPr>
+        <w:ind w:left="5760" w:hanging="360"/>
+      </w:pPr>
+      <w:rPr>
+        <w:rFonts w:ascii="Courier New" w:hAnsi="Courier New" w:cs="Courier New" w:hint="default"/>
+      </w:rPr>
+    </w:lvl>
+    <w:lvl w:ilvl="8" w:tplc="04090005" w:tentative="1">
+      <w:start w:val="1"/>
+      <w:numFmt w:val="bullet"/>
+      <w:lvlText w:val=""/>
+      <w:lvlJc w:val="left"/>
+      <w:pPr>
+        <w:ind w:left="6480" w:hanging="360"/>
+      </w:pPr>
+      <w:rPr>
+        <w:rFonts w:ascii="Wingdings" w:hAnsi="Wingdings" w:hint="default"/>
+      </w:rPr>
+    </w:lvl>
+  </w:abstractNum>
+  <w:abstractNum w:abstractNumId="42" w15:restartNumberingAfterBreak="0">
     <w:nsid w:val="7C2A1B04"/>
     <w:multiLevelType w:val="hybridMultilevel"/>
     <w:tmpl w:val="3C3C3EB2"/>
@@ -6072,70 +7030,70 @@
     </w:lvl>
   </w:abstractNum>
   <w:num w:numId="1" w16cid:durableId="1186335405">
-    <w:abstractNumId w:val="25"/>
+    <w:abstractNumId w:val="26"/>
   </w:num>
   <w:num w:numId="2" w16cid:durableId="1092819134">
-    <w:abstractNumId w:val="27"/>
+    <w:abstractNumId w:val="28"/>
   </w:num>
   <w:num w:numId="3" w16cid:durableId="746733878">
     <w:abstractNumId w:val="0"/>
   </w:num>
   <w:num w:numId="4" w16cid:durableId="2082216972">
-    <w:abstractNumId w:val="20"/>
+    <w:abstractNumId w:val="21"/>
   </w:num>
   <w:num w:numId="5" w16cid:durableId="1171019960">
-    <w:abstractNumId w:val="24"/>
+    <w:abstractNumId w:val="25"/>
   </w:num>
   <w:num w:numId="6" w16cid:durableId="364450798">
-    <w:abstractNumId w:val="22"/>
+    <w:abstractNumId w:val="23"/>
   </w:num>
   <w:num w:numId="7" w16cid:durableId="1958290608">
-    <w:abstractNumId w:val="12"/>
+    <w:abstractNumId w:val="13"/>
   </w:num>
   <w:num w:numId="8" w16cid:durableId="1358000493">
-    <w:abstractNumId w:val="14"/>
+    <w:abstractNumId w:val="15"/>
   </w:num>
   <w:num w:numId="9" w16cid:durableId="642932017">
-    <w:abstractNumId w:val="36"/>
+    <w:abstractNumId w:val="37"/>
   </w:num>
   <w:num w:numId="10" w16cid:durableId="1857571854">
-    <w:abstractNumId w:val="33"/>
+    <w:abstractNumId w:val="34"/>
   </w:num>
   <w:num w:numId="11" w16cid:durableId="704333348">
     <w:abstractNumId w:val="3"/>
   </w:num>
   <w:num w:numId="12" w16cid:durableId="246572391">
-    <w:abstractNumId w:val="34"/>
+    <w:abstractNumId w:val="35"/>
   </w:num>
   <w:num w:numId="13" w16cid:durableId="278417857">
     <w:abstractNumId w:val="7"/>
   </w:num>
   <w:num w:numId="14" w16cid:durableId="359622807">
-    <w:abstractNumId w:val="16"/>
+    <w:abstractNumId w:val="17"/>
   </w:num>
   <w:num w:numId="15" w16cid:durableId="101807483">
-    <w:abstractNumId w:val="21"/>
+    <w:abstractNumId w:val="22"/>
   </w:num>
   <w:num w:numId="16" w16cid:durableId="507908973">
     <w:abstractNumId w:val="1"/>
   </w:num>
   <w:num w:numId="17" w16cid:durableId="468788407">
-    <w:abstractNumId w:val="19"/>
+    <w:abstractNumId w:val="20"/>
   </w:num>
   <w:num w:numId="18" w16cid:durableId="2126348166">
-    <w:abstractNumId w:val="38"/>
+    <w:abstractNumId w:val="40"/>
   </w:num>
   <w:num w:numId="19" w16cid:durableId="522480846">
-    <w:abstractNumId w:val="32"/>
+    <w:abstractNumId w:val="33"/>
   </w:num>
   <w:num w:numId="20" w16cid:durableId="2125882424">
     <w:abstractNumId w:val="2"/>
   </w:num>
   <w:num w:numId="21" w16cid:durableId="504563344">
-    <w:abstractNumId w:val="35"/>
+    <w:abstractNumId w:val="36"/>
   </w:num>
   <w:num w:numId="22" w16cid:durableId="1577280726">
-    <w:abstractNumId w:val="18"/>
+    <w:abstractNumId w:val="19"/>
   </w:num>
   <w:num w:numId="23" w16cid:durableId="282154233">
     <w:abstractNumId w:val="8"/>
@@ -6144,52 +7102,61 @@
     <w:abstractNumId w:val="5"/>
   </w:num>
   <w:num w:numId="25" w16cid:durableId="462310715">
-    <w:abstractNumId w:val="9"/>
+    <w:abstractNumId w:val="10"/>
   </w:num>
   <w:num w:numId="26" w16cid:durableId="2059815859">
-    <w:abstractNumId w:val="31"/>
+    <w:abstractNumId w:val="32"/>
   </w:num>
   <w:num w:numId="27" w16cid:durableId="1436944751">
-    <w:abstractNumId w:val="10"/>
+    <w:abstractNumId w:val="11"/>
   </w:num>
   <w:num w:numId="28" w16cid:durableId="1792164468">
     <w:abstractNumId w:val="6"/>
   </w:num>
   <w:num w:numId="29" w16cid:durableId="345406074">
-    <w:abstractNumId w:val="39"/>
+    <w:abstractNumId w:val="42"/>
   </w:num>
   <w:num w:numId="30" w16cid:durableId="1026562066">
-    <w:abstractNumId w:val="15"/>
+    <w:abstractNumId w:val="16"/>
   </w:num>
   <w:num w:numId="31" w16cid:durableId="2094662044">
-    <w:abstractNumId w:val="30"/>
+    <w:abstractNumId w:val="31"/>
   </w:num>
   <w:num w:numId="32" w16cid:durableId="1037126068">
-    <w:abstractNumId w:val="23"/>
+    <w:abstractNumId w:val="24"/>
   </w:num>
   <w:num w:numId="33" w16cid:durableId="977149711">
-    <w:abstractNumId w:val="17"/>
+    <w:abstractNumId w:val="18"/>
   </w:num>
   <w:num w:numId="34" w16cid:durableId="314720240">
-    <w:abstractNumId w:val="11"/>
+    <w:abstractNumId w:val="12"/>
   </w:num>
   <w:num w:numId="35" w16cid:durableId="1188837284">
-    <w:abstractNumId w:val="26"/>
+    <w:abstractNumId w:val="27"/>
   </w:num>
   <w:num w:numId="36" w16cid:durableId="1462964011">
     <w:abstractNumId w:val="4"/>
   </w:num>
   <w:num w:numId="37" w16cid:durableId="833648603">
+    <w:abstractNumId w:val="30"/>
+  </w:num>
+  <w:num w:numId="38" w16cid:durableId="892154630">
+    <w:abstractNumId w:val="14"/>
+  </w:num>
+  <w:num w:numId="39" w16cid:durableId="312639452">
+    <w:abstractNumId w:val="38"/>
+  </w:num>
+  <w:num w:numId="40" w16cid:durableId="1772776750">
     <w:abstractNumId w:val="29"/>
   </w:num>
-  <w:num w:numId="38" w16cid:durableId="892154630">
-    <w:abstractNumId w:val="13"/>
+  <w:num w:numId="41" w16cid:durableId="983120475">
+    <w:abstractNumId w:val="41"/>
   </w:num>
-  <w:num w:numId="39" w16cid:durableId="312639452">
-    <w:abstractNumId w:val="37"/>
+  <w:num w:numId="42" w16cid:durableId="79908731">
+    <w:abstractNumId w:val="39"/>
   </w:num>
-  <w:num w:numId="40" w16cid:durableId="1772776750">
-    <w:abstractNumId w:val="28"/>
+  <w:num w:numId="43" w16cid:durableId="84427854">
+    <w:abstractNumId w:val="9"/>
   </w:num>
 </w:numbering>
 </file>
